--- a/Newsmood Analysis.docx
+++ b/Newsmood Analysis.docx
@@ -28,8 +28,16 @@
     </w:p>
     <w:p>
       <w:r>
-        <w:t xml:space="preserve">On the first graph, we see that many tweets are categorized as neutral. This could be because users post neutral comments about these channels, or because Vader Analysis is not always sufficient in identifying the tweet’s polarity. </w:t>
-      </w:r>
+        <w:t xml:space="preserve">On the first graph, we see that many tweets are categorized as neutral. This could be because </w:t>
+      </w:r>
+      <w:r>
+        <w:t>these channels posted neutral comments</w:t>
+      </w:r>
+      <w:r>
+        <w:t xml:space="preserve">, or because Vader Analysis is not always sufficient in identifying the tweet’s polarity. </w:t>
+      </w:r>
+      <w:bookmarkStart w:id="0" w:name="_GoBack"/>
+      <w:bookmarkEnd w:id="0"/>
     </w:p>
     <w:p>
       <w:r>
@@ -47,8 +55,6 @@
       <w:r>
         <w:t xml:space="preserve">is most positive for CBS. While it is also positive for BBC and CNN, it is negative for Fox News and New York times. </w:t>
       </w:r>
-      <w:bookmarkStart w:id="0" w:name="_GoBack"/>
-      <w:bookmarkEnd w:id="0"/>
     </w:p>
     <w:p/>
     <w:p/>
